--- a/Pada arsitektur MVP.docx
+++ b/Pada arsitektur MVP.docx
@@ -9213,6 +9213,50 @@
           <w:lang w:val="en-US"/>
         </w:rPr>
       </w:pPr>
+    </w:p>
+    <w:p>
+      <w:pPr>
+        <w:pStyle w:val="ListParagraph"/>
+        <w:jc w:val="both"/>
+        <w:rPr>
+          <w:lang w:val="en-US"/>
+        </w:rPr>
+      </w:pPr>
+    </w:p>
+    <w:p>
+      <w:pPr>
+        <w:pStyle w:val="ListParagraph"/>
+        <w:jc w:val="both"/>
+        <w:rPr>
+          <w:lang w:val="en-US"/>
+        </w:rPr>
+      </w:pPr>
+      <w:r>
+        <w:rPr>
+          <w:lang w:val="en-US"/>
+        </w:rPr>
+        <w:t xml:space="preserve">Source code </w:t>
+      </w:r>
+      <w:proofErr w:type="spellStart"/>
+      <w:r>
+        <w:rPr>
+          <w:lang w:val="en-US"/>
+        </w:rPr>
+        <w:t>github</w:t>
+      </w:r>
+      <w:proofErr w:type="spellEnd"/>
+      <w:r>
+        <w:rPr>
+          <w:lang w:val="en-US"/>
+        </w:rPr>
+        <w:t xml:space="preserve">: </w:t>
+      </w:r>
+      <w:r>
+        <w:rPr>
+          <w:lang w:val="en-US"/>
+        </w:rPr>
+        <w:t>git@github.com:muhammadrilo17/test_nutapos.git</w:t>
+      </w:r>
     </w:p>
     <w:sectPr>
       <w:headerReference w:type="default" r:id="rId7"/>
